--- a/class 8/5.Ethics in IT/1. Lecture Note/5.docx
+++ b/class 8/5.Ethics in IT/1. Lecture Note/5.docx
@@ -140,18 +140,7 @@
           <w:sz w:val="56"/>
           <w:szCs w:val="56"/>
         </w:rPr>
-        <w:t xml:space="preserve">Lab </w:t>
-      </w:r>
-      <w:r>
-        <w:rPr>
-          <w:rFonts w:hint="default" w:ascii="Tibetan Machine Uni" w:hAnsi="Tibetan Machine Uni" w:cs="Tibetan Machine Uni"/>
-          <w:b/>
-          <w:bCs/>
-          <w:color w:val="1E1C11" w:themeColor="background2" w:themeShade="1A"/>
-          <w:sz w:val="56"/>
-          <w:szCs w:val="56"/>
-        </w:rPr>
-        <w:t>5</w:t>
+        <w:t>Lab 5</w:t>
       </w:r>
     </w:p>
     <w:p>
@@ -313,13 +302,12 @@
       <w:pPr>
         <w:pStyle w:val="3"/>
         <w:numPr>
+          <w:ilvl w:val="0"/>
           <w:numId w:val="0"/>
         </w:numPr>
         <w:spacing w:line="240" w:lineRule="auto"/>
         <w:ind w:left="720" w:leftChars="0"/>
       </w:pPr>
-      <w:bookmarkStart w:id="0" w:name="_GoBack"/>
-      <w:bookmarkEnd w:id="0"/>
     </w:p>
     <w:p>
       <w:pPr>
@@ -651,6 +639,7 @@
       <w:pPr>
         <w:pStyle w:val="3"/>
         <w:numPr>
+          <w:ilvl w:val="0"/>
           <w:numId w:val="0"/>
         </w:numPr>
         <w:spacing w:line="240" w:lineRule="auto"/>
@@ -894,6 +883,7 @@
       <w:pPr>
         <w:pStyle w:val="3"/>
         <w:numPr>
+          <w:ilvl w:val="0"/>
           <w:numId w:val="0"/>
         </w:numPr>
         <w:spacing w:line="240" w:lineRule="auto"/>
@@ -1008,6 +998,7 @@
       <w:pPr>
         <w:pStyle w:val="3"/>
         <w:numPr>
+          <w:ilvl w:val="0"/>
           <w:numId w:val="0"/>
         </w:numPr>
         <w:spacing w:line="240" w:lineRule="auto"/>
@@ -1188,6 +1179,7 @@
       <w:pPr>
         <w:pStyle w:val="3"/>
         <w:numPr>
+          <w:ilvl w:val="0"/>
           <w:numId w:val="0"/>
         </w:numPr>
         <w:spacing w:line="240" w:lineRule="auto"/>
@@ -1310,6 +1302,7 @@
       <w:pPr>
         <w:pStyle w:val="3"/>
         <w:numPr>
+          <w:ilvl w:val="0"/>
           <w:numId w:val="0"/>
         </w:numPr>
         <w:spacing w:line="240" w:lineRule="auto"/>
@@ -1561,6 +1554,7 @@
       <w:pPr>
         <w:pStyle w:val="3"/>
         <w:numPr>
+          <w:ilvl w:val="0"/>
           <w:numId w:val="0"/>
         </w:numPr>
         <w:spacing w:line="240" w:lineRule="auto"/>
@@ -1655,6 +1649,7 @@
       <w:pPr>
         <w:pStyle w:val="3"/>
         <w:numPr>
+          <w:ilvl w:val="0"/>
           <w:numId w:val="0"/>
         </w:numPr>
         <w:spacing w:line="240" w:lineRule="auto"/>
@@ -1707,7 +1702,7 @@
               <wp:posOffset>1003300</wp:posOffset>
             </wp:positionH>
             <wp:positionV relativeFrom="paragraph">
-              <wp:posOffset>89535</wp:posOffset>
+              <wp:posOffset>101600</wp:posOffset>
             </wp:positionV>
             <wp:extent cx="4451985" cy="2862580"/>
             <wp:effectExtent l="0" t="0" r="5715" b="13970"/>
@@ -1877,6 +1872,7 @@
       <w:pPr>
         <w:pStyle w:val="3"/>
         <w:numPr>
+          <w:ilvl w:val="0"/>
           <w:numId w:val="0"/>
         </w:numPr>
         <w:spacing w:line="240" w:lineRule="auto"/>
@@ -2065,6 +2061,7 @@
       <w:pPr>
         <w:pStyle w:val="3"/>
         <w:numPr>
+          <w:ilvl w:val="0"/>
           <w:numId w:val="0"/>
         </w:numPr>
         <w:spacing w:line="240" w:lineRule="auto"/>
@@ -2157,7 +2154,15 @@
         <w:t>SQL Injection</w:t>
       </w:r>
       <w:r>
-        <w:t xml:space="preserve"> − SQL injection is an SQL code injection technique, used to attack data-driven applications, in which malicious SQL statements are inserted into an entry field for execution (e.g. to dump the database contents to the attacker).</w:t>
+        <w:t xml:space="preserve"> − </w:t>
+      </w:r>
+      <w:bookmarkStart w:id="0" w:name="_GoBack"/>
+      <w:r>
+        <w:t>SQL injection is an SQL code injection technique, used to attack data-driven applications</w:t>
+      </w:r>
+      <w:bookmarkEnd w:id="0"/>
+      <w:r>
+        <w:t>, in which malicious SQL statements are inserted into an entry field for execution (e.g. to dump the database contents to the attacker).</w:t>
       </w:r>
     </w:p>
     <w:p/>
